--- a/Cours/6eme/RogerVailland/Chapitre_C1/Documents/C1 - Reconnaitre une situation de proportionnalité (A trou).docx
+++ b/Cours/6eme/RogerVailland/Chapitre_C1/Documents/C1 - Reconnaitre une situation de proportionnalité (A trou).docx
@@ -1357,13 +1357,13 @@
           <w:noProof/>
         </w:rPr>
         <w:drawing>
-          <wp:anchor distT="0" distB="0" distL="114300" distR="114300" simplePos="0" relativeHeight="251667456" behindDoc="0" locked="0" layoutInCell="1" allowOverlap="1" wp14:anchorId="6F77A75B" wp14:editId="5C5C3CCD">
+          <wp:anchor distT="0" distB="0" distL="114300" distR="114300" simplePos="0" relativeHeight="251667456" behindDoc="0" locked="0" layoutInCell="1" allowOverlap="1" wp14:anchorId="6F77A75B" wp14:editId="55E48D73">
             <wp:simplePos x="0" y="0"/>
             <wp:positionH relativeFrom="column">
               <wp:posOffset>3996690</wp:posOffset>
             </wp:positionH>
             <wp:positionV relativeFrom="paragraph">
-              <wp:posOffset>419735</wp:posOffset>
+              <wp:posOffset>564457</wp:posOffset>
             </wp:positionV>
             <wp:extent cx="548640" cy="305435"/>
             <wp:effectExtent l="0" t="0" r="3810" b="0"/>
@@ -1465,7 +1465,14 @@
                 <w:b/>
                 <w:bCs/>
               </w:rPr>
-              <w:t>Poids (kg)</w:t>
+              <w:t>Masse</w:t>
+            </w:r>
+            <w:r>
+              <w:rPr>
+                <w:b/>
+                <w:bCs/>
+              </w:rPr>
+              <w:t xml:space="preserve"> (kg)</w:t>
             </w:r>
           </w:p>
         </w:tc>
